--- a/รายงานการประชุม/ทีม/ครั้งที่ 9/V2.1.1 [2021-09-07] รายงานการประชุมทีม ครั้งที่ 9.docx
+++ b/รายงานการประชุม/ทีม/ครั้งที่ 9/V2.1.1 [2021-09-07] รายงานการประชุมทีม ครั้งที่ 9.docx
@@ -674,7 +674,25 @@
           <w:szCs w:val="32"/>
           <w:cs/>
         </w:rPr>
-        <w:t xml:space="preserve">อังคารที่ </w:t>
+        <w:t>อังคารท</w:t>
+      </w:r>
+      <w:r>
+        <w:rPr>
+          <w:rFonts w:ascii="TH Sarabun New" w:eastAsia="TH SarabunPSK" w:hAnsi="TH Sarabun New" w:cs="TH Sarabun New" w:hint="cs"/>
+          <w:sz w:val="32"/>
+          <w:szCs w:val="32"/>
+          <w:cs/>
+        </w:rPr>
+        <w:t>ี่</w:t>
+      </w:r>
+      <w:r>
+        <w:rPr>
+          <w:rFonts w:ascii="TH Sarabun New" w:eastAsia="TH SarabunPSK" w:hAnsi="TH Sarabun New" w:cs="TH Sarabun New" w:hint="cs"/>
+          <w:sz w:val="32"/>
+          <w:szCs w:val="32"/>
+          <w:cs/>
+        </w:rPr>
+        <w:t xml:space="preserve"> </w:t>
       </w:r>
       <w:r>
         <w:rPr>
@@ -1577,34 +1595,28 @@
         </w:rPr>
         <w:t>ว</w:t>
       </w:r>
+      <w:r>
+        <w:rPr>
+          <w:rFonts w:ascii="TH Sarabun New" w:hAnsi="TH Sarabun New" w:cs="TH Sarabun New"/>
+          <w:sz w:val="32"/>
+          <w:szCs w:val="32"/>
+          <w:cs/>
+        </w:rPr>
+        <w:t>ข้างต้นโดยพร้อมเพรียงกัน</w:t>
+      </w:r>
     </w:p>
     <w:p>
       <w:pPr>
         <w:pStyle w:val="a5"/>
         <w:spacing w:before="0" w:beforeAutospacing="0" w:after="0" w:afterAutospacing="0"/>
+        <w:ind w:firstLine="720"/>
+        <w:jc w:val="thaiDistribute"/>
         <w:rPr>
           <w:rFonts w:ascii="TH Sarabun New" w:hAnsi="TH Sarabun New" w:cs="TH Sarabun New"/>
           <w:sz w:val="32"/>
           <w:szCs w:val="32"/>
         </w:rPr>
       </w:pPr>
-      <w:r>
-        <w:rPr>
-          <w:rFonts w:ascii="TH Sarabun New" w:hAnsi="TH Sarabun New" w:cs="TH Sarabun New"/>
-          <w:sz w:val="32"/>
-          <w:szCs w:val="32"/>
-          <w:cs/>
-        </w:rPr>
-        <w:t xml:space="preserve">ข้างต้นโดยพร้อมเพรียงกัน </w:t>
-      </w:r>
-      <w:r>
-        <w:rPr>
-          <w:rFonts w:ascii="TH Sarabun New" w:hAnsi="TH Sarabun New" w:cs="TH Sarabun New"/>
-          <w:sz w:val="32"/>
-          <w:szCs w:val="32"/>
-        </w:rPr>
-        <w:br/>
-      </w:r>
       <w:r>
         <w:rPr>
           <w:rFonts w:ascii="TH Sarabun New" w:hAnsi="TH Sarabun New" w:cs="TH Sarabun New"/>
@@ -2297,7 +2309,7 @@
         </w:numPr>
         <w:ind w:firstLine="900"/>
         <w:rPr>
-          <w:rFonts w:ascii="TH Sarabun New" w:hAnsi="TH Sarabun New" w:cs="TH Sarabun New" w:hint="cs"/>
+          <w:rFonts w:ascii="TH Sarabun New" w:hAnsi="TH Sarabun New" w:cs="TH Sarabun New"/>
           <w:b w:val="0"/>
           <w:bCs w:val="0"/>
           <w:sz w:val="32"/>
@@ -2426,7 +2438,7 @@
         <w:ind w:firstLine="900"/>
         <w:jc w:val="thaiDistribute"/>
         <w:rPr>
-          <w:rFonts w:ascii="TH Sarabun New" w:hAnsi="TH Sarabun New" w:cs="TH Sarabun New" w:hint="cs"/>
+          <w:rFonts w:ascii="TH Sarabun New" w:hAnsi="TH Sarabun New" w:cs="TH Sarabun New"/>
           <w:b w:val="0"/>
           <w:bCs w:val="0"/>
           <w:sz w:val="32"/>
@@ -2558,7 +2570,7 @@
         </w:numPr>
         <w:ind w:firstLine="900"/>
         <w:rPr>
-          <w:rFonts w:ascii="TH Sarabun New" w:hAnsi="TH Sarabun New" w:cs="TH Sarabun New" w:hint="cs"/>
+          <w:rFonts w:ascii="TH Sarabun New" w:hAnsi="TH Sarabun New" w:cs="TH Sarabun New"/>
           <w:b w:val="0"/>
           <w:bCs w:val="0"/>
           <w:sz w:val="32"/>
@@ -2656,7 +2668,7 @@
     <w:p>
       <w:pPr>
         <w:rPr>
-          <w:rFonts w:ascii="TH Sarabun New" w:eastAsia="TH SarabunPSK" w:hAnsi="TH Sarabun New" w:cs="TH Sarabun New" w:hint="cs"/>
+          <w:rFonts w:ascii="TH Sarabun New" w:eastAsia="TH SarabunPSK" w:hAnsi="TH Sarabun New" w:cs="TH Sarabun New"/>
           <w:b/>
           <w:bCs/>
           <w:sz w:val="32"/>
@@ -5175,7 +5187,7 @@
         <w:ind w:left="720" w:firstLine="180"/>
         <w:jc w:val="both"/>
         <w:rPr>
-          <w:rFonts w:ascii="TH Sarabun New" w:hAnsi="TH Sarabun New" w:cs="TH Sarabun New"/>
+          <w:rFonts w:ascii="TH Sarabun New" w:hAnsi="TH Sarabun New" w:cs="TH Sarabun New" w:hint="cs"/>
           <w:sz w:val="32"/>
           <w:szCs w:val="32"/>
           <w:cs/>
@@ -5189,6 +5201,7 @@
           <w:cs/>
           <w:lang w:bidi="th"/>
         </w:rPr>
+        <w:lastRenderedPageBreak/>
         <w:t>ประเด็นที่เสนอ</w:t>
       </w:r>
       <w:r>
@@ -5213,13 +5226,13 @@
       </w:r>
       <w:r>
         <w:rPr>
-          <w:rFonts w:ascii="TH Sarabun New" w:hAnsi="TH Sarabun New" w:cs="TH Sarabun New"/>
-          <w:sz w:val="32"/>
-          <w:szCs w:val="32"/>
-          <w:cs/>
-          <w:lang w:val="en-US" w:bidi="th-TH"/>
-        </w:rPr>
-        <w:t>แจ้งเพื่อทราบ</w:t>
+          <w:rFonts w:ascii="TH Sarabun New" w:hAnsi="TH Sarabun New" w:cs="TH Sarabun New" w:hint="cs"/>
+          <w:sz w:val="32"/>
+          <w:szCs w:val="32"/>
+          <w:cs/>
+          <w:lang w:val="en-US" w:bidi="th-TH"/>
+        </w:rPr>
+        <w:t>การรับรองรายงานการประชุม</w:t>
       </w:r>
     </w:p>
     <w:p>
@@ -5412,7 +5425,7 @@
         <w:ind w:firstLine="1260"/>
         <w:jc w:val="thaiDistribute"/>
         <w:rPr>
-          <w:rFonts w:ascii="TH Sarabun New" w:hAnsi="TH Sarabun New" w:cs="TH Sarabun New" w:hint="cs"/>
+          <w:rFonts w:ascii="TH Sarabun New" w:hAnsi="TH Sarabun New" w:cs="TH Sarabun New"/>
           <w:b w:val="0"/>
           <w:bCs w:val="0"/>
           <w:sz w:val="32"/>
@@ -6938,7 +6951,7 @@
             <w:pPr>
               <w:jc w:val="both"/>
               <w:rPr>
-                <w:rFonts w:ascii="TH Sarabun New" w:hAnsi="TH Sarabun New" w:cs="TH Sarabun New" w:hint="cs"/>
+                <w:rFonts w:ascii="TH Sarabun New" w:hAnsi="TH Sarabun New" w:cs="TH Sarabun New"/>
                 <w:b/>
                 <w:bCs/>
                 <w:sz w:val="32"/>
@@ -13383,6 +13396,7 @@
           <w:cs/>
           <w:lang w:val="en-US" w:bidi="th-TH"/>
         </w:rPr>
+        <w:lastRenderedPageBreak/>
         <w:t xml:space="preserve">ทีม </w:t>
       </w:r>
       <w:r>
@@ -13654,7 +13668,6 @@
     <w:p>
       <w:pPr>
         <w:rPr>
-          <w:rFonts w:hint="cs"/>
           <w:highlight w:val="yellow"/>
           <w:cs/>
           <w:lang w:val="en-US" w:bidi="th-TH"/>
@@ -14056,13 +14069,7 @@
         </w:tc>
       </w:tr>
     </w:tbl>
-    <w:p>
-      <w:pPr>
-        <w:rPr>
-          <w:rFonts w:hint="cs"/>
-        </w:rPr>
-      </w:pPr>
-    </w:p>
+    <w:p/>
     <w:sectPr>
       <w:headerReference w:type="default" r:id="rId54"/>
       <w:footerReference w:type="default" r:id="rId55"/>
